--- a/datasets/Question7_Final_CP.docx
+++ b/datasets/Question7_Final_CP.docx
@@ -63,6 +63,44 @@
           <w:szCs w:val="24"/>
         </w:rPr>
         <w:t>)</w:t>
+      </w:r>
+    </w:p>
+    <w:p>
+      <w:pPr>
+        <w:spacing w:after="0" w:line="240" w:lineRule="auto"/>
+        <w:jc w:val="both"/>
+        <w:rPr>
+          <w:rFonts w:ascii="Times New Roman" w:hAnsi="Times New Roman" w:cs="Times New Roman"/>
+          <w:sz w:val="24"/>
+          <w:szCs w:val="24"/>
+        </w:rPr>
+      </w:pPr>
+      <w:r>
+        <w:rPr>
+          <w:rFonts w:ascii="Times New Roman" w:hAnsi="Times New Roman" w:cs="Times New Roman"/>
+          <w:sz w:val="24"/>
+          <w:szCs w:val="24"/>
+        </w:rPr>
+        <w:t>227</w:t>
+      </w:r>
+    </w:p>
+    <w:p>
+      <w:pPr>
+        <w:spacing w:after="0" w:line="240" w:lineRule="auto"/>
+        <w:jc w:val="both"/>
+        <w:rPr>
+          <w:rFonts w:ascii="Times New Roman" w:hAnsi="Times New Roman" w:cs="Times New Roman"/>
+          <w:sz w:val="24"/>
+          <w:szCs w:val="24"/>
+        </w:rPr>
+      </w:pPr>
+      <w:r>
+        <w:rPr>
+          <w:rFonts w:ascii="Times New Roman" w:hAnsi="Times New Roman" w:cs="Times New Roman"/>
+          <w:sz w:val="24"/>
+          <w:szCs w:val="24"/>
+        </w:rPr>
+        <w:t>212</w:t>
       </w:r>
     </w:p>
     <w:p>
@@ -147,6 +185,66 @@
           </m:f>
         </m:oMath>
       </m:oMathPara>
+    </w:p>
+    <w:p>
+      <w:pPr>
+        <w:spacing w:after="0" w:line="240" w:lineRule="auto"/>
+        <w:jc w:val="both"/>
+        <w:rPr>
+          <w:rFonts w:ascii="Times New Roman" w:hAnsi="Times New Roman" w:cs="Times New Roman"/>
+          <w:sz w:val="24"/>
+          <w:szCs w:val="24"/>
+        </w:rPr>
+      </w:pPr>
+    </w:p>
+    <w:p>
+      <w:pPr>
+        <w:spacing w:after="0" w:line="240" w:lineRule="auto"/>
+        <w:jc w:val="both"/>
+        <w:rPr>
+          <w:rFonts w:ascii="Times New Roman" w:hAnsi="Times New Roman" w:cs="Times New Roman"/>
+          <w:sz w:val="24"/>
+          <w:szCs w:val="24"/>
+        </w:rPr>
+      </w:pPr>
+      <w:r>
+        <w:rPr>
+          <w:rFonts w:ascii="Times New Roman" w:hAnsi="Times New Roman" w:cs="Times New Roman"/>
+          <w:sz w:val="24"/>
+          <w:szCs w:val="24"/>
+        </w:rPr>
+        <w:t>0.151</w:t>
+      </w:r>
+    </w:p>
+    <w:p>
+      <w:pPr>
+        <w:spacing w:after="0" w:line="240" w:lineRule="auto"/>
+        <w:jc w:val="both"/>
+        <w:rPr>
+          <w:rFonts w:ascii="Times New Roman" w:hAnsi="Times New Roman" w:cs="Times New Roman"/>
+          <w:sz w:val="24"/>
+          <w:szCs w:val="24"/>
+        </w:rPr>
+      </w:pPr>
+      <w:r>
+        <w:rPr>
+          <w:rFonts w:ascii="Times New Roman" w:hAnsi="Times New Roman" w:cs="Times New Roman"/>
+          <w:sz w:val="24"/>
+          <w:szCs w:val="24"/>
+        </w:rPr>
+        <w:t>0.141</w:t>
+      </w:r>
+    </w:p>
+    <w:p>
+      <w:pPr>
+        <w:spacing w:after="0" w:line="240" w:lineRule="auto"/>
+        <w:jc w:val="both"/>
+        <w:rPr>
+          <w:rFonts w:ascii="Times New Roman" w:hAnsi="Times New Roman" w:cs="Times New Roman"/>
+          <w:sz w:val="24"/>
+          <w:szCs w:val="24"/>
+        </w:rPr>
+      </w:pPr>
     </w:p>
     <w:p>
       <w:pPr>
@@ -346,6 +444,55 @@
           <w:szCs w:val="24"/>
         </w:rPr>
       </w:pPr>
+    </w:p>
+    <w:p>
+      <w:pPr>
+        <w:spacing w:after="0" w:line="240" w:lineRule="auto"/>
+        <w:jc w:val="both"/>
+        <w:rPr>
+          <w:rFonts w:ascii="Times New Roman" w:hAnsi="Times New Roman" w:cs="Times New Roman"/>
+          <w:sz w:val="24"/>
+          <w:szCs w:val="24"/>
+        </w:rPr>
+      </w:pPr>
+      <w:r>
+        <w:rPr>
+          <w:rFonts w:ascii="Times New Roman" w:hAnsi="Times New Roman" w:cs="Times New Roman"/>
+          <w:sz w:val="24"/>
+          <w:szCs w:val="24"/>
+        </w:rPr>
+        <w:t>0.02</w:t>
+      </w:r>
+    </w:p>
+    <w:p>
+      <w:pPr>
+        <w:spacing w:after="0" w:line="240" w:lineRule="auto"/>
+        <w:jc w:val="both"/>
+        <w:rPr>
+          <w:rFonts w:ascii="Times New Roman" w:hAnsi="Times New Roman" w:cs="Times New Roman"/>
+          <w:sz w:val="24"/>
+          <w:szCs w:val="24"/>
+        </w:rPr>
+      </w:pPr>
+      <w:r>
+        <w:rPr>
+          <w:rFonts w:ascii="Times New Roman" w:hAnsi="Times New Roman" w:cs="Times New Roman"/>
+          <w:sz w:val="24"/>
+          <w:szCs w:val="24"/>
+        </w:rPr>
+        <w:t>0.02</w:t>
+      </w:r>
+    </w:p>
+    <w:p>
+      <w:pPr>
+        <w:spacing w:after="0" w:line="240" w:lineRule="auto"/>
+        <w:jc w:val="both"/>
+        <w:rPr>
+          <w:rFonts w:ascii="Times New Roman" w:hAnsi="Times New Roman" w:cs="Times New Roman"/>
+          <w:sz w:val="24"/>
+          <w:szCs w:val="24"/>
+        </w:rPr>
+      </w:pPr>
       <w:r>
         <w:rPr>
           <w:rFonts w:ascii="Times New Roman" w:hAnsi="Times New Roman" w:cs="Times New Roman"/>
@@ -427,6 +574,95 @@
           <w:szCs w:val="24"/>
         </w:rPr>
       </w:pPr>
+    </w:p>
+    <w:p>
+      <w:pPr>
+        <w:spacing w:after="0" w:line="240" w:lineRule="auto"/>
+        <w:jc w:val="both"/>
+        <w:rPr>
+          <w:rFonts w:ascii="Times New Roman" w:hAnsi="Times New Roman" w:cs="Times New Roman"/>
+          <w:sz w:val="24"/>
+          <w:szCs w:val="24"/>
+        </w:rPr>
+      </w:pPr>
+      <w:r>
+        <w:rPr>
+          <w:rFonts w:ascii="Times New Roman" w:hAnsi="Times New Roman" w:cs="Times New Roman"/>
+          <w:sz w:val="24"/>
+          <w:szCs w:val="24"/>
+        </w:rPr>
+        <w:t xml:space="preserve">0.112 </w:t>
+      </w:r>
+      <w:r>
+        <w:rPr>
+          <w:rFonts w:ascii="Times New Roman" w:hAnsi="Times New Roman" w:cs="Times New Roman"/>
+          <w:sz w:val="24"/>
+          <w:szCs w:val="24"/>
+        </w:rPr>
+        <w:tab/>
+        <w:t>0.19</w:t>
+      </w:r>
+    </w:p>
+    <w:p>
+      <w:pPr>
+        <w:spacing w:after="0" w:line="240" w:lineRule="auto"/>
+        <w:jc w:val="both"/>
+        <w:rPr>
+          <w:rFonts w:ascii="Times New Roman" w:hAnsi="Times New Roman" w:cs="Times New Roman"/>
+          <w:sz w:val="24"/>
+          <w:szCs w:val="24"/>
+        </w:rPr>
+      </w:pPr>
+      <w:r>
+        <w:rPr>
+          <w:rFonts w:ascii="Times New Roman" w:hAnsi="Times New Roman" w:cs="Times New Roman"/>
+          <w:sz w:val="24"/>
+          <w:szCs w:val="24"/>
+        </w:rPr>
+        <w:t xml:space="preserve">0.102 </w:t>
+      </w:r>
+      <w:r>
+        <w:rPr>
+          <w:rFonts w:ascii="Times New Roman" w:hAnsi="Times New Roman" w:cs="Times New Roman"/>
+          <w:sz w:val="24"/>
+          <w:szCs w:val="24"/>
+        </w:rPr>
+        <w:tab/>
+        <w:t>0.18</w:t>
+      </w:r>
+    </w:p>
+    <w:p>
+      <w:pPr>
+        <w:spacing w:after="0" w:line="240" w:lineRule="auto"/>
+        <w:jc w:val="both"/>
+        <w:rPr>
+          <w:rFonts w:ascii="Times New Roman" w:hAnsi="Times New Roman" w:cs="Times New Roman"/>
+          <w:sz w:val="24"/>
+          <w:szCs w:val="24"/>
+        </w:rPr>
+      </w:pPr>
+    </w:p>
+    <w:p>
+      <w:pPr>
+        <w:spacing w:after="0" w:line="240" w:lineRule="auto"/>
+        <w:jc w:val="both"/>
+        <w:rPr>
+          <w:rFonts w:ascii="Times New Roman" w:hAnsi="Times New Roman" w:cs="Times New Roman"/>
+          <w:sz w:val="24"/>
+          <w:szCs w:val="24"/>
+        </w:rPr>
+      </w:pPr>
+    </w:p>
+    <w:p>
+      <w:pPr>
+        <w:spacing w:after="0" w:line="240" w:lineRule="auto"/>
+        <w:jc w:val="both"/>
+        <w:rPr>
+          <w:rFonts w:ascii="Times New Roman" w:hAnsi="Times New Roman" w:cs="Times New Roman"/>
+          <w:sz w:val="24"/>
+          <w:szCs w:val="24"/>
+        </w:rPr>
+      </w:pPr>
       <w:r>
         <w:rPr>
           <w:rFonts w:ascii="Times New Roman" w:hAnsi="Times New Roman" w:cs="Times New Roman"/>
@@ -511,7 +747,6 @@
           <w:rFonts w:ascii="Times New Roman" w:hAnsi="Times New Roman" w:cs="Times New Roman"/>
           <w:sz w:val="24"/>
           <w:szCs w:val="24"/>
-          <w:lang w:val="ru-KZ"/>
         </w:rPr>
       </w:pPr>
       <w:r>
@@ -527,7 +762,6 @@
           <w:rFonts w:ascii="Times New Roman" w:hAnsi="Times New Roman" w:cs="Times New Roman"/>
           <w:sz w:val="24"/>
           <w:szCs w:val="24"/>
-          <w:lang w:val="ru-KZ"/>
         </w:rPr>
         <w:t>category_specific_params_age = {</w:t>
       </w:r>
@@ -540,15 +774,13 @@
           <w:rFonts w:ascii="Times New Roman" w:hAnsi="Times New Roman" w:cs="Times New Roman"/>
           <w:sz w:val="24"/>
           <w:szCs w:val="24"/>
-          <w:lang w:val="ru-KZ"/>
-        </w:rPr>
-      </w:pPr>
-      <w:r>
-        <w:rPr>
-          <w:rFonts w:ascii="Times New Roman" w:hAnsi="Times New Roman" w:cs="Times New Roman"/>
-          <w:sz w:val="24"/>
-          <w:szCs w:val="24"/>
-          <w:lang w:val="ru-KZ"/>
+        </w:rPr>
+      </w:pPr>
+      <w:r>
+        <w:rPr>
+          <w:rFonts w:ascii="Times New Roman" w:hAnsi="Times New Roman" w:cs="Times New Roman"/>
+          <w:sz w:val="24"/>
+          <w:szCs w:val="24"/>
         </w:rPr>
         <w:t>    "18-24": {"rho": 0.020, "m": 5},</w:t>
       </w:r>
@@ -561,15 +793,13 @@
           <w:rFonts w:ascii="Times New Roman" w:hAnsi="Times New Roman" w:cs="Times New Roman"/>
           <w:sz w:val="24"/>
           <w:szCs w:val="24"/>
-          <w:lang w:val="ru-KZ"/>
-        </w:rPr>
-      </w:pPr>
-      <w:r>
-        <w:rPr>
-          <w:rFonts w:ascii="Times New Roman" w:hAnsi="Times New Roman" w:cs="Times New Roman"/>
-          <w:sz w:val="24"/>
-          <w:szCs w:val="24"/>
-          <w:lang w:val="ru-KZ"/>
+        </w:rPr>
+      </w:pPr>
+      <w:r>
+        <w:rPr>
+          <w:rFonts w:ascii="Times New Roman" w:hAnsi="Times New Roman" w:cs="Times New Roman"/>
+          <w:sz w:val="24"/>
+          <w:szCs w:val="24"/>
         </w:rPr>
         <w:t>    "25-34": {"rho": 0.025, "m": 6},</w:t>
       </w:r>
@@ -582,15 +812,13 @@
           <w:rFonts w:ascii="Times New Roman" w:hAnsi="Times New Roman" w:cs="Times New Roman"/>
           <w:sz w:val="24"/>
           <w:szCs w:val="24"/>
-          <w:lang w:val="ru-KZ"/>
-        </w:rPr>
-      </w:pPr>
-      <w:r>
-        <w:rPr>
-          <w:rFonts w:ascii="Times New Roman" w:hAnsi="Times New Roman" w:cs="Times New Roman"/>
-          <w:sz w:val="24"/>
-          <w:szCs w:val="24"/>
-          <w:lang w:val="ru-KZ"/>
+        </w:rPr>
+      </w:pPr>
+      <w:r>
+        <w:rPr>
+          <w:rFonts w:ascii="Times New Roman" w:hAnsi="Times New Roman" w:cs="Times New Roman"/>
+          <w:sz w:val="24"/>
+          <w:szCs w:val="24"/>
         </w:rPr>
         <w:t>    "35-44": {"rho": 0.030, "m": 5},</w:t>
       </w:r>
@@ -603,15 +831,13 @@
           <w:rFonts w:ascii="Times New Roman" w:hAnsi="Times New Roman" w:cs="Times New Roman"/>
           <w:sz w:val="24"/>
           <w:szCs w:val="24"/>
-          <w:lang w:val="ru-KZ"/>
-        </w:rPr>
-      </w:pPr>
-      <w:r>
-        <w:rPr>
-          <w:rFonts w:ascii="Times New Roman" w:hAnsi="Times New Roman" w:cs="Times New Roman"/>
-          <w:sz w:val="24"/>
-          <w:szCs w:val="24"/>
-          <w:lang w:val="ru-KZ"/>
+        </w:rPr>
+      </w:pPr>
+      <w:r>
+        <w:rPr>
+          <w:rFonts w:ascii="Times New Roman" w:hAnsi="Times New Roman" w:cs="Times New Roman"/>
+          <w:sz w:val="24"/>
+          <w:szCs w:val="24"/>
         </w:rPr>
         <w:t>    "45-54": {"rho": 0.022, "m": 4},</w:t>
       </w:r>
@@ -624,15 +850,13 @@
           <w:rFonts w:ascii="Times New Roman" w:hAnsi="Times New Roman" w:cs="Times New Roman"/>
           <w:sz w:val="24"/>
           <w:szCs w:val="24"/>
-          <w:lang w:val="ru-KZ"/>
-        </w:rPr>
-      </w:pPr>
-      <w:r>
-        <w:rPr>
-          <w:rFonts w:ascii="Times New Roman" w:hAnsi="Times New Roman" w:cs="Times New Roman"/>
-          <w:sz w:val="24"/>
-          <w:szCs w:val="24"/>
-          <w:lang w:val="ru-KZ"/>
+        </w:rPr>
+      </w:pPr>
+      <w:r>
+        <w:rPr>
+          <w:rFonts w:ascii="Times New Roman" w:hAnsi="Times New Roman" w:cs="Times New Roman"/>
+          <w:sz w:val="24"/>
+          <w:szCs w:val="24"/>
         </w:rPr>
         <w:t>    "55-64": {"rho": 0.018, "m": 5},</w:t>
       </w:r>
@@ -645,15 +869,13 @@
           <w:rFonts w:ascii="Times New Roman" w:hAnsi="Times New Roman" w:cs="Times New Roman"/>
           <w:sz w:val="24"/>
           <w:szCs w:val="24"/>
-          <w:lang w:val="ru-KZ"/>
-        </w:rPr>
-      </w:pPr>
-      <w:r>
-        <w:rPr>
-          <w:rFonts w:ascii="Times New Roman" w:hAnsi="Times New Roman" w:cs="Times New Roman"/>
-          <w:sz w:val="24"/>
-          <w:szCs w:val="24"/>
-          <w:lang w:val="ru-KZ"/>
+        </w:rPr>
+      </w:pPr>
+      <w:r>
+        <w:rPr>
+          <w:rFonts w:ascii="Times New Roman" w:hAnsi="Times New Roman" w:cs="Times New Roman"/>
+          <w:sz w:val="24"/>
+          <w:szCs w:val="24"/>
         </w:rPr>
         <w:t>    "65+": {"rho": 0.015, "m": 6},</w:t>
       </w:r>
@@ -666,15 +888,13 @@
           <w:rFonts w:ascii="Times New Roman" w:hAnsi="Times New Roman" w:cs="Times New Roman"/>
           <w:sz w:val="24"/>
           <w:szCs w:val="24"/>
-          <w:lang w:val="ru-KZ"/>
-        </w:rPr>
-      </w:pPr>
-      <w:r>
-        <w:rPr>
-          <w:rFonts w:ascii="Times New Roman" w:hAnsi="Times New Roman" w:cs="Times New Roman"/>
-          <w:sz w:val="24"/>
-          <w:szCs w:val="24"/>
-          <w:lang w:val="ru-KZ"/>
+        </w:rPr>
+      </w:pPr>
+      <w:r>
+        <w:rPr>
+          <w:rFonts w:ascii="Times New Roman" w:hAnsi="Times New Roman" w:cs="Times New Roman"/>
+          <w:sz w:val="24"/>
+          <w:szCs w:val="24"/>
         </w:rPr>
         <w:t>}</w:t>
       </w:r>
@@ -754,6 +974,63 @@
           <w:szCs w:val="24"/>
         </w:rPr>
         <w:br/>
+      </w:r>
+      <w:r>
+        <w:rPr>
+          <w:rFonts w:ascii="Times New Roman" w:hAnsi="Times New Roman" w:cs="Times New Roman"/>
+          <w:sz w:val="24"/>
+          <w:szCs w:val="24"/>
+        </w:rPr>
+        <w:t>1.08</w:t>
+      </w:r>
+    </w:p>
+    <w:p>
+      <w:pPr>
+        <w:spacing w:after="0" w:line="240" w:lineRule="auto"/>
+        <w:jc w:val="both"/>
+        <w:rPr>
+          <w:rFonts w:ascii="Times New Roman" w:hAnsi="Times New Roman" w:cs="Times New Roman"/>
+          <w:sz w:val="24"/>
+          <w:szCs w:val="24"/>
+        </w:rPr>
+      </w:pPr>
+      <w:r>
+        <w:rPr>
+          <w:rFonts w:ascii="Times New Roman" w:hAnsi="Times New Roman" w:cs="Times New Roman"/>
+          <w:sz w:val="24"/>
+          <w:szCs w:val="24"/>
+        </w:rPr>
+        <w:t>1.07</w:t>
+      </w:r>
+    </w:p>
+    <w:p>
+      <w:pPr>
+        <w:spacing w:after="0" w:line="240" w:lineRule="auto"/>
+        <w:jc w:val="both"/>
+        <w:rPr>
+          <w:rFonts w:ascii="Times New Roman" w:hAnsi="Times New Roman" w:cs="Times New Roman"/>
+          <w:sz w:val="24"/>
+          <w:szCs w:val="24"/>
+        </w:rPr>
+      </w:pPr>
+    </w:p>
+    <w:p>
+      <w:pPr>
+        <w:spacing w:after="0" w:line="240" w:lineRule="auto"/>
+        <w:jc w:val="both"/>
+        <w:rPr>
+          <w:rFonts w:ascii="Times New Roman" w:hAnsi="Times New Roman" w:cs="Times New Roman"/>
+          <w:sz w:val="24"/>
+          <w:szCs w:val="24"/>
+        </w:rPr>
+      </w:pPr>
+      <w:r>
+        <w:rPr>
+          <w:rFonts w:ascii="Times New Roman" w:hAnsi="Times New Roman" w:cs="Times New Roman"/>
+          <w:sz w:val="24"/>
+          <w:szCs w:val="24"/>
+        </w:rPr>
+        <w:lastRenderedPageBreak/>
         <w:t>where</w:t>
       </w:r>
       <w:r>
@@ -1012,6 +1289,58 @@
           </m:rad>
         </m:oMath>
       </m:oMathPara>
+    </w:p>
+    <w:p>
+      <w:pPr>
+        <w:rPr>
+          <w:rFonts w:ascii="Times New Roman" w:eastAsiaTheme="minorEastAsia" w:hAnsi="Times New Roman" w:cs="Times New Roman"/>
+          <w:sz w:val="24"/>
+          <w:szCs w:val="24"/>
+        </w:rPr>
+      </w:pPr>
+      <w:r>
+        <w:rPr>
+          <w:rFonts w:ascii="Times New Roman" w:eastAsiaTheme="minorEastAsia" w:hAnsi="Times New Roman" w:cs="Times New Roman"/>
+          <w:sz w:val="24"/>
+          <w:szCs w:val="24"/>
+        </w:rPr>
+        <w:t>0.02</w:t>
+      </w:r>
+    </w:p>
+    <w:p>
+      <w:pPr>
+        <w:rPr>
+          <w:rFonts w:ascii="Times New Roman" w:eastAsiaTheme="minorEastAsia" w:hAnsi="Times New Roman" w:cs="Times New Roman"/>
+          <w:sz w:val="24"/>
+          <w:szCs w:val="24"/>
+        </w:rPr>
+      </w:pPr>
+      <w:r>
+        <w:rPr>
+          <w:rFonts w:ascii="Times New Roman" w:eastAsiaTheme="minorEastAsia" w:hAnsi="Times New Roman" w:cs="Times New Roman"/>
+          <w:sz w:val="24"/>
+          <w:szCs w:val="24"/>
+        </w:rPr>
+        <w:t>0.02</w:t>
+      </w:r>
+    </w:p>
+    <w:p>
+      <w:pPr>
+        <w:rPr>
+          <w:rFonts w:ascii="Times New Roman" w:eastAsiaTheme="minorEastAsia" w:hAnsi="Times New Roman" w:cs="Times New Roman"/>
+          <w:sz w:val="24"/>
+          <w:szCs w:val="24"/>
+        </w:rPr>
+      </w:pPr>
+    </w:p>
+    <w:p>
+      <w:pPr>
+        <w:rPr>
+          <w:rFonts w:ascii="Times New Roman" w:eastAsiaTheme="minorEastAsia" w:hAnsi="Times New Roman" w:cs="Times New Roman"/>
+          <w:sz w:val="24"/>
+          <w:szCs w:val="24"/>
+        </w:rPr>
+      </w:pPr>
     </w:p>
     <w:p>
       <w:pPr>
@@ -1449,16 +1778,16 @@
     <w:lsdException w:name="Unresolved Mention" w:semiHidden="1" w:unhideWhenUsed="1"/>
     <w:lsdException w:name="Smart Link" w:semiHidden="1" w:unhideWhenUsed="1"/>
   </w:latentStyles>
-  <w:style w:type="paragraph" w:default="1" w:styleId="a">
+  <w:style w:type="paragraph" w:default="1" w:styleId="Normal">
     <w:name w:val="Normal"/>
     <w:qFormat/>
     <w:rsid w:val="004D77BE"/>
   </w:style>
-  <w:style w:type="paragraph" w:styleId="1">
+  <w:style w:type="paragraph" w:styleId="Heading1">
     <w:name w:val="heading 1"/>
-    <w:basedOn w:val="a"/>
-    <w:next w:val="a"/>
-    <w:link w:val="10"/>
+    <w:basedOn w:val="Normal"/>
+    <w:next w:val="Normal"/>
+    <w:link w:val="Heading1Char"/>
     <w:uiPriority w:val="9"/>
     <w:qFormat/>
     <w:rsid w:val="00C95057"/>
@@ -1475,11 +1804,11 @@
       <w:szCs w:val="40"/>
     </w:rPr>
   </w:style>
-  <w:style w:type="paragraph" w:styleId="2">
+  <w:style w:type="paragraph" w:styleId="Heading2">
     <w:name w:val="heading 2"/>
-    <w:basedOn w:val="a"/>
-    <w:next w:val="a"/>
-    <w:link w:val="20"/>
+    <w:basedOn w:val="Normal"/>
+    <w:next w:val="Normal"/>
+    <w:link w:val="Heading2Char"/>
     <w:uiPriority w:val="9"/>
     <w:semiHidden/>
     <w:unhideWhenUsed/>
@@ -1498,11 +1827,11 @@
       <w:szCs w:val="32"/>
     </w:rPr>
   </w:style>
-  <w:style w:type="paragraph" w:styleId="3">
+  <w:style w:type="paragraph" w:styleId="Heading3">
     <w:name w:val="heading 3"/>
-    <w:basedOn w:val="a"/>
-    <w:next w:val="a"/>
-    <w:link w:val="30"/>
+    <w:basedOn w:val="Normal"/>
+    <w:next w:val="Normal"/>
+    <w:link w:val="Heading3Char"/>
     <w:uiPriority w:val="9"/>
     <w:semiHidden/>
     <w:unhideWhenUsed/>
@@ -1521,11 +1850,11 @@
       <w:szCs w:val="28"/>
     </w:rPr>
   </w:style>
-  <w:style w:type="paragraph" w:styleId="4">
+  <w:style w:type="paragraph" w:styleId="Heading4">
     <w:name w:val="heading 4"/>
-    <w:basedOn w:val="a"/>
-    <w:next w:val="a"/>
-    <w:link w:val="40"/>
+    <w:basedOn w:val="Normal"/>
+    <w:next w:val="Normal"/>
+    <w:link w:val="Heading4Char"/>
     <w:uiPriority w:val="9"/>
     <w:semiHidden/>
     <w:unhideWhenUsed/>
@@ -1544,11 +1873,11 @@
       <w:color w:val="0F4761" w:themeColor="accent1" w:themeShade="BF"/>
     </w:rPr>
   </w:style>
-  <w:style w:type="paragraph" w:styleId="5">
+  <w:style w:type="paragraph" w:styleId="Heading5">
     <w:name w:val="heading 5"/>
-    <w:basedOn w:val="a"/>
-    <w:next w:val="a"/>
-    <w:link w:val="50"/>
+    <w:basedOn w:val="Normal"/>
+    <w:next w:val="Normal"/>
+    <w:link w:val="Heading5Char"/>
     <w:uiPriority w:val="9"/>
     <w:semiHidden/>
     <w:unhideWhenUsed/>
@@ -1565,11 +1894,11 @@
       <w:color w:val="0F4761" w:themeColor="accent1" w:themeShade="BF"/>
     </w:rPr>
   </w:style>
-  <w:style w:type="paragraph" w:styleId="6">
+  <w:style w:type="paragraph" w:styleId="Heading6">
     <w:name w:val="heading 6"/>
-    <w:basedOn w:val="a"/>
-    <w:next w:val="a"/>
-    <w:link w:val="60"/>
+    <w:basedOn w:val="Normal"/>
+    <w:next w:val="Normal"/>
+    <w:link w:val="Heading6Char"/>
     <w:uiPriority w:val="9"/>
     <w:semiHidden/>
     <w:unhideWhenUsed/>
@@ -1588,11 +1917,11 @@
       <w:color w:val="595959" w:themeColor="text1" w:themeTint="A6"/>
     </w:rPr>
   </w:style>
-  <w:style w:type="paragraph" w:styleId="7">
+  <w:style w:type="paragraph" w:styleId="Heading7">
     <w:name w:val="heading 7"/>
-    <w:basedOn w:val="a"/>
-    <w:next w:val="a"/>
-    <w:link w:val="70"/>
+    <w:basedOn w:val="Normal"/>
+    <w:next w:val="Normal"/>
+    <w:link w:val="Heading7Char"/>
     <w:uiPriority w:val="9"/>
     <w:semiHidden/>
     <w:unhideWhenUsed/>
@@ -1609,11 +1938,11 @@
       <w:color w:val="595959" w:themeColor="text1" w:themeTint="A6"/>
     </w:rPr>
   </w:style>
-  <w:style w:type="paragraph" w:styleId="8">
+  <w:style w:type="paragraph" w:styleId="Heading8">
     <w:name w:val="heading 8"/>
-    <w:basedOn w:val="a"/>
-    <w:next w:val="a"/>
-    <w:link w:val="80"/>
+    <w:basedOn w:val="Normal"/>
+    <w:next w:val="Normal"/>
+    <w:link w:val="Heading8Char"/>
     <w:uiPriority w:val="9"/>
     <w:semiHidden/>
     <w:unhideWhenUsed/>
@@ -1632,11 +1961,11 @@
       <w:color w:val="272727" w:themeColor="text1" w:themeTint="D8"/>
     </w:rPr>
   </w:style>
-  <w:style w:type="paragraph" w:styleId="9">
+  <w:style w:type="paragraph" w:styleId="Heading9">
     <w:name w:val="heading 9"/>
-    <w:basedOn w:val="a"/>
-    <w:next w:val="a"/>
-    <w:link w:val="90"/>
+    <w:basedOn w:val="Normal"/>
+    <w:next w:val="Normal"/>
+    <w:link w:val="Heading9Char"/>
     <w:uiPriority w:val="9"/>
     <w:semiHidden/>
     <w:unhideWhenUsed/>
@@ -1653,12 +1982,13 @@
       <w:color w:val="272727" w:themeColor="text1" w:themeTint="D8"/>
     </w:rPr>
   </w:style>
-  <w:style w:type="character" w:default="1" w:styleId="a0">
+  <w:style w:type="character" w:default="1" w:styleId="DefaultParagraphFont">
     <w:name w:val="Default Paragraph Font"/>
     <w:uiPriority w:val="1"/>
+    <w:semiHidden/>
     <w:unhideWhenUsed/>
   </w:style>
-  <w:style w:type="table" w:default="1" w:styleId="a1">
+  <w:style w:type="table" w:default="1" w:styleId="TableNormal">
     <w:name w:val="Normal Table"/>
     <w:uiPriority w:val="99"/>
     <w:semiHidden/>
@@ -1673,16 +2003,16 @@
       </w:tblCellMar>
     </w:tblPr>
   </w:style>
-  <w:style w:type="numbering" w:default="1" w:styleId="a2">
+  <w:style w:type="numbering" w:default="1" w:styleId="NoList">
     <w:name w:val="No List"/>
     <w:uiPriority w:val="99"/>
     <w:semiHidden/>
     <w:unhideWhenUsed/>
   </w:style>
-  <w:style w:type="character" w:customStyle="1" w:styleId="10">
-    <w:name w:val="Заголовок 1 Знак"/>
-    <w:basedOn w:val="a0"/>
-    <w:link w:val="1"/>
+  <w:style w:type="character" w:customStyle="1" w:styleId="Heading1Char">
+    <w:name w:val="Heading 1 Char"/>
+    <w:basedOn w:val="DefaultParagraphFont"/>
+    <w:link w:val="Heading1"/>
     <w:uiPriority w:val="9"/>
     <w:rsid w:val="00C95057"/>
     <w:rPr>
@@ -1692,10 +2022,10 @@
       <w:szCs w:val="40"/>
     </w:rPr>
   </w:style>
-  <w:style w:type="character" w:customStyle="1" w:styleId="20">
-    <w:name w:val="Заголовок 2 Знак"/>
-    <w:basedOn w:val="a0"/>
-    <w:link w:val="2"/>
+  <w:style w:type="character" w:customStyle="1" w:styleId="Heading2Char">
+    <w:name w:val="Heading 2 Char"/>
+    <w:basedOn w:val="DefaultParagraphFont"/>
+    <w:link w:val="Heading2"/>
     <w:uiPriority w:val="9"/>
     <w:semiHidden/>
     <w:rsid w:val="00C95057"/>
@@ -1706,10 +2036,10 @@
       <w:szCs w:val="32"/>
     </w:rPr>
   </w:style>
-  <w:style w:type="character" w:customStyle="1" w:styleId="30">
-    <w:name w:val="Заголовок 3 Знак"/>
-    <w:basedOn w:val="a0"/>
-    <w:link w:val="3"/>
+  <w:style w:type="character" w:customStyle="1" w:styleId="Heading3Char">
+    <w:name w:val="Heading 3 Char"/>
+    <w:basedOn w:val="DefaultParagraphFont"/>
+    <w:link w:val="Heading3"/>
     <w:uiPriority w:val="9"/>
     <w:semiHidden/>
     <w:rsid w:val="00C95057"/>
@@ -1720,10 +2050,10 @@
       <w:szCs w:val="28"/>
     </w:rPr>
   </w:style>
-  <w:style w:type="character" w:customStyle="1" w:styleId="40">
-    <w:name w:val="Заголовок 4 Знак"/>
-    <w:basedOn w:val="a0"/>
-    <w:link w:val="4"/>
+  <w:style w:type="character" w:customStyle="1" w:styleId="Heading4Char">
+    <w:name w:val="Heading 4 Char"/>
+    <w:basedOn w:val="DefaultParagraphFont"/>
+    <w:link w:val="Heading4"/>
     <w:uiPriority w:val="9"/>
     <w:semiHidden/>
     <w:rsid w:val="00C95057"/>
@@ -1734,10 +2064,10 @@
       <w:color w:val="0F4761" w:themeColor="accent1" w:themeShade="BF"/>
     </w:rPr>
   </w:style>
-  <w:style w:type="character" w:customStyle="1" w:styleId="50">
-    <w:name w:val="Заголовок 5 Знак"/>
-    <w:basedOn w:val="a0"/>
-    <w:link w:val="5"/>
+  <w:style w:type="character" w:customStyle="1" w:styleId="Heading5Char">
+    <w:name w:val="Heading 5 Char"/>
+    <w:basedOn w:val="DefaultParagraphFont"/>
+    <w:link w:val="Heading5"/>
     <w:uiPriority w:val="9"/>
     <w:semiHidden/>
     <w:rsid w:val="00C95057"/>
@@ -1746,10 +2076,10 @@
       <w:color w:val="0F4761" w:themeColor="accent1" w:themeShade="BF"/>
     </w:rPr>
   </w:style>
-  <w:style w:type="character" w:customStyle="1" w:styleId="60">
-    <w:name w:val="Заголовок 6 Знак"/>
-    <w:basedOn w:val="a0"/>
-    <w:link w:val="6"/>
+  <w:style w:type="character" w:customStyle="1" w:styleId="Heading6Char">
+    <w:name w:val="Heading 6 Char"/>
+    <w:basedOn w:val="DefaultParagraphFont"/>
+    <w:link w:val="Heading6"/>
     <w:uiPriority w:val="9"/>
     <w:semiHidden/>
     <w:rsid w:val="00C95057"/>
@@ -1760,10 +2090,10 @@
       <w:color w:val="595959" w:themeColor="text1" w:themeTint="A6"/>
     </w:rPr>
   </w:style>
-  <w:style w:type="character" w:customStyle="1" w:styleId="70">
-    <w:name w:val="Заголовок 7 Знак"/>
-    <w:basedOn w:val="a0"/>
-    <w:link w:val="7"/>
+  <w:style w:type="character" w:customStyle="1" w:styleId="Heading7Char">
+    <w:name w:val="Heading 7 Char"/>
+    <w:basedOn w:val="DefaultParagraphFont"/>
+    <w:link w:val="Heading7"/>
     <w:uiPriority w:val="9"/>
     <w:semiHidden/>
     <w:rsid w:val="00C95057"/>
@@ -1772,10 +2102,10 @@
       <w:color w:val="595959" w:themeColor="text1" w:themeTint="A6"/>
     </w:rPr>
   </w:style>
-  <w:style w:type="character" w:customStyle="1" w:styleId="80">
-    <w:name w:val="Заголовок 8 Знак"/>
-    <w:basedOn w:val="a0"/>
-    <w:link w:val="8"/>
+  <w:style w:type="character" w:customStyle="1" w:styleId="Heading8Char">
+    <w:name w:val="Heading 8 Char"/>
+    <w:basedOn w:val="DefaultParagraphFont"/>
+    <w:link w:val="Heading8"/>
     <w:uiPriority w:val="9"/>
     <w:semiHidden/>
     <w:rsid w:val="00C95057"/>
@@ -1786,10 +2116,10 @@
       <w:color w:val="272727" w:themeColor="text1" w:themeTint="D8"/>
     </w:rPr>
   </w:style>
-  <w:style w:type="character" w:customStyle="1" w:styleId="90">
-    <w:name w:val="Заголовок 9 Знак"/>
-    <w:basedOn w:val="a0"/>
-    <w:link w:val="9"/>
+  <w:style w:type="character" w:customStyle="1" w:styleId="Heading9Char">
+    <w:name w:val="Heading 9 Char"/>
+    <w:basedOn w:val="DefaultParagraphFont"/>
+    <w:link w:val="Heading9"/>
     <w:uiPriority w:val="9"/>
     <w:semiHidden/>
     <w:rsid w:val="00C95057"/>
@@ -1798,11 +2128,11 @@
       <w:color w:val="272727" w:themeColor="text1" w:themeTint="D8"/>
     </w:rPr>
   </w:style>
-  <w:style w:type="paragraph" w:styleId="a3">
+  <w:style w:type="paragraph" w:styleId="Title">
     <w:name w:val="Title"/>
-    <w:basedOn w:val="a"/>
-    <w:next w:val="a"/>
-    <w:link w:val="a4"/>
+    <w:basedOn w:val="Normal"/>
+    <w:next w:val="Normal"/>
+    <w:link w:val="TitleChar"/>
     <w:uiPriority w:val="10"/>
     <w:qFormat/>
     <w:rsid w:val="00C95057"/>
@@ -1818,10 +2148,10 @@
       <w:szCs w:val="56"/>
     </w:rPr>
   </w:style>
-  <w:style w:type="character" w:customStyle="1" w:styleId="a4">
-    <w:name w:val="Заголовок Знак"/>
-    <w:basedOn w:val="a0"/>
-    <w:link w:val="a3"/>
+  <w:style w:type="character" w:customStyle="1" w:styleId="TitleChar">
+    <w:name w:val="Title Char"/>
+    <w:basedOn w:val="DefaultParagraphFont"/>
+    <w:link w:val="Title"/>
     <w:uiPriority w:val="10"/>
     <w:rsid w:val="00C95057"/>
     <w:rPr>
@@ -1832,11 +2162,11 @@
       <w:szCs w:val="56"/>
     </w:rPr>
   </w:style>
-  <w:style w:type="paragraph" w:styleId="a5">
+  <w:style w:type="paragraph" w:styleId="Subtitle">
     <w:name w:val="Subtitle"/>
-    <w:basedOn w:val="a"/>
-    <w:next w:val="a"/>
-    <w:link w:val="a6"/>
+    <w:basedOn w:val="Normal"/>
+    <w:next w:val="Normal"/>
+    <w:link w:val="SubtitleChar"/>
     <w:uiPriority w:val="11"/>
     <w:qFormat/>
     <w:rsid w:val="00C95057"/>
@@ -1853,10 +2183,10 @@
       <w:szCs w:val="28"/>
     </w:rPr>
   </w:style>
-  <w:style w:type="character" w:customStyle="1" w:styleId="a6">
-    <w:name w:val="Подзаголовок Знак"/>
-    <w:basedOn w:val="a0"/>
-    <w:link w:val="a5"/>
+  <w:style w:type="character" w:customStyle="1" w:styleId="SubtitleChar">
+    <w:name w:val="Subtitle Char"/>
+    <w:basedOn w:val="DefaultParagraphFont"/>
+    <w:link w:val="Subtitle"/>
     <w:uiPriority w:val="11"/>
     <w:rsid w:val="00C95057"/>
     <w:rPr>
@@ -1867,11 +2197,11 @@
       <w:szCs w:val="28"/>
     </w:rPr>
   </w:style>
-  <w:style w:type="paragraph" w:styleId="21">
+  <w:style w:type="paragraph" w:styleId="Quote">
     <w:name w:val="Quote"/>
-    <w:basedOn w:val="a"/>
-    <w:next w:val="a"/>
-    <w:link w:val="22"/>
+    <w:basedOn w:val="Normal"/>
+    <w:next w:val="Normal"/>
+    <w:link w:val="QuoteChar"/>
     <w:uiPriority w:val="29"/>
     <w:qFormat/>
     <w:rsid w:val="00C95057"/>
@@ -1885,10 +2215,10 @@
       <w:color w:val="404040" w:themeColor="text1" w:themeTint="BF"/>
     </w:rPr>
   </w:style>
-  <w:style w:type="character" w:customStyle="1" w:styleId="22">
-    <w:name w:val="Цитата 2 Знак"/>
-    <w:basedOn w:val="a0"/>
-    <w:link w:val="21"/>
+  <w:style w:type="character" w:customStyle="1" w:styleId="QuoteChar">
+    <w:name w:val="Quote Char"/>
+    <w:basedOn w:val="DefaultParagraphFont"/>
+    <w:link w:val="Quote"/>
     <w:uiPriority w:val="29"/>
     <w:rsid w:val="00C95057"/>
     <w:rPr>
@@ -1897,9 +2227,9 @@
       <w:color w:val="404040" w:themeColor="text1" w:themeTint="BF"/>
     </w:rPr>
   </w:style>
-  <w:style w:type="paragraph" w:styleId="a7">
+  <w:style w:type="paragraph" w:styleId="ListParagraph">
     <w:name w:val="List Paragraph"/>
-    <w:basedOn w:val="a"/>
+    <w:basedOn w:val="Normal"/>
     <w:uiPriority w:val="34"/>
     <w:qFormat/>
     <w:rsid w:val="00C95057"/>
@@ -1908,9 +2238,9 @@
       <w:contextualSpacing/>
     </w:pPr>
   </w:style>
-  <w:style w:type="character" w:styleId="a8">
+  <w:style w:type="character" w:styleId="IntenseEmphasis">
     <w:name w:val="Intense Emphasis"/>
-    <w:basedOn w:val="a0"/>
+    <w:basedOn w:val="DefaultParagraphFont"/>
     <w:uiPriority w:val="21"/>
     <w:qFormat/>
     <w:rsid w:val="00C95057"/>
@@ -1920,11 +2250,11 @@
       <w:color w:val="0F4761" w:themeColor="accent1" w:themeShade="BF"/>
     </w:rPr>
   </w:style>
-  <w:style w:type="paragraph" w:styleId="a9">
+  <w:style w:type="paragraph" w:styleId="IntenseQuote">
     <w:name w:val="Intense Quote"/>
-    <w:basedOn w:val="a"/>
-    <w:next w:val="a"/>
-    <w:link w:val="aa"/>
+    <w:basedOn w:val="Normal"/>
+    <w:next w:val="Normal"/>
+    <w:link w:val="IntenseQuoteChar"/>
     <w:uiPriority w:val="30"/>
     <w:qFormat/>
     <w:rsid w:val="00C95057"/>
@@ -1943,10 +2273,10 @@
       <w:color w:val="0F4761" w:themeColor="accent1" w:themeShade="BF"/>
     </w:rPr>
   </w:style>
-  <w:style w:type="character" w:customStyle="1" w:styleId="aa">
-    <w:name w:val="Выделенная цитата Знак"/>
-    <w:basedOn w:val="a0"/>
-    <w:link w:val="a9"/>
+  <w:style w:type="character" w:customStyle="1" w:styleId="IntenseQuoteChar">
+    <w:name w:val="Intense Quote Char"/>
+    <w:basedOn w:val="DefaultParagraphFont"/>
+    <w:link w:val="IntenseQuote"/>
     <w:uiPriority w:val="30"/>
     <w:rsid w:val="00C95057"/>
     <w:rPr>
@@ -1955,9 +2285,9 @@
       <w:color w:val="0F4761" w:themeColor="accent1" w:themeShade="BF"/>
     </w:rPr>
   </w:style>
-  <w:style w:type="character" w:styleId="ab">
+  <w:style w:type="character" w:styleId="IntenseReference">
     <w:name w:val="Intense Reference"/>
-    <w:basedOn w:val="a0"/>
+    <w:basedOn w:val="DefaultParagraphFont"/>
     <w:uiPriority w:val="32"/>
     <w:qFormat/>
     <w:rsid w:val="00C95057"/>
@@ -1969,9 +2299,9 @@
       <w:spacing w:val="5"/>
     </w:rPr>
   </w:style>
-  <w:style w:type="paragraph" w:styleId="ac">
+  <w:style w:type="paragraph" w:styleId="NormalWeb">
     <w:name w:val="Normal (Web)"/>
-    <w:basedOn w:val="a"/>
+    <w:basedOn w:val="Normal"/>
     <w:uiPriority w:val="99"/>
     <w:semiHidden/>
     <w:unhideWhenUsed/>
@@ -1982,9 +2312,9 @@
       <w:szCs w:val="24"/>
     </w:rPr>
   </w:style>
-  <w:style w:type="table" w:styleId="ad">
+  <w:style w:type="table" w:styleId="TableGrid">
     <w:name w:val="Table Grid"/>
-    <w:basedOn w:val="a1"/>
+    <w:basedOn w:val="TableNormal"/>
     <w:uiPriority w:val="39"/>
     <w:rsid w:val="00584162"/>
     <w:pPr>
